--- a/files/Matières/LLCE/T1/018 LLCE Lesson of the 06 10 2020.docx
+++ b/files/Matières/LLCE/T1/018 LLCE Lesson of the 06 10 2020.docx
@@ -94,14 +94,7 @@
         <w:rPr>
           <w:lang w:val="en-GB"/>
         </w:rPr>
-        <w:t xml:space="preserve">Politics = </w:t>
-      </w:r>
-      <w:proofErr w:type="spellStart"/>
-      <w:r>
-        <w:rPr>
-          <w:lang w:val="en-GB"/>
-        </w:rPr>
-        <w:t>polit</w:t>
+        <w:t>Politics = politique</w:t>
       </w:r>
       <w:r>
         <w:rPr>
@@ -109,13 +102,6 @@
         </w:rPr>
         <w:t>s</w:t>
       </w:r>
-      <w:r>
-        <w:rPr>
-          <w:lang w:val="en-GB"/>
-        </w:rPr>
-        <w:t>ique</w:t>
-      </w:r>
-      <w:proofErr w:type="spellEnd"/>
     </w:p>
     <w:p>
       <w:pPr>
@@ -3588,6 +3574,7 @@
   <w:style w:type="character" w:default="1" w:styleId="Policepardfaut">
     <w:name w:val="Default Paragraph Font"/>
     <w:uiPriority w:val="1"/>
+    <w:semiHidden/>
     <w:unhideWhenUsed/>
   </w:style>
   <w:style w:type="table" w:default="1" w:styleId="TableauNormal">
